--- a/Iteration 1 Document/BIT302 - database Structure.docx
+++ b/Iteration 1 Document/BIT302 - database Structure.docx
@@ -7,8 +7,6 @@
       <w:r>
         <w:t>Lf_gbl_user</w:t>
       </w:r>
-      <w:bookmarkStart w:id="0" w:name="_GoBack"/>
-      <w:bookmarkEnd w:id="0"/>
       <w:proofErr w:type="spellEnd"/>
     </w:p>
     <w:tbl>
@@ -107,13 +105,7 @@
             </w:r>
             <w:proofErr w:type="spellEnd"/>
             <w:r>
-              <w:t>(</w:t>
-            </w:r>
-            <w:r>
-              <w:t>1</w:t>
-            </w:r>
-            <w:r>
-              <w:t>0)</w:t>
+              <w:t>(10)</w:t>
             </w:r>
           </w:p>
         </w:tc>
@@ -168,13 +160,7 @@
             </w:r>
             <w:proofErr w:type="spellEnd"/>
             <w:r>
-              <w:t>(</w:t>
-            </w:r>
-            <w:r>
-              <w:t>2</w:t>
-            </w:r>
-            <w:r>
-              <w:t>0)</w:t>
+              <w:t>(20)</w:t>
             </w:r>
           </w:p>
         </w:tc>
@@ -241,13 +227,7 @@
             </w:r>
             <w:proofErr w:type="spellEnd"/>
             <w:r>
-              <w:t>(</w:t>
-            </w:r>
-            <w:r>
-              <w:t>6</w:t>
-            </w:r>
-            <w:r>
-              <w:t>0)</w:t>
+              <w:t>(60)</w:t>
             </w:r>
           </w:p>
         </w:tc>
@@ -300,13 +280,7 @@
             </w:r>
             <w:proofErr w:type="spellEnd"/>
             <w:r>
-              <w:t>(</w:t>
-            </w:r>
-            <w:r>
-              <w:t>6</w:t>
-            </w:r>
-            <w:r>
-              <w:t>0)</w:t>
+              <w:t>(60)</w:t>
             </w:r>
           </w:p>
         </w:tc>
@@ -359,13 +333,7 @@
             </w:r>
             <w:proofErr w:type="spellEnd"/>
             <w:r>
-              <w:t>(</w:t>
-            </w:r>
-            <w:r>
-              <w:t>2</w:t>
-            </w:r>
-            <w:r>
-              <w:t>0)</w:t>
+              <w:t>(20)</w:t>
             </w:r>
           </w:p>
         </w:tc>
@@ -424,13 +392,7 @@
             </w:r>
             <w:proofErr w:type="spellEnd"/>
             <w:r>
-              <w:t>(</w:t>
-            </w:r>
-            <w:r>
-              <w:t>100</w:t>
-            </w:r>
-            <w:r>
-              <w:t>)</w:t>
+              <w:t>(100)</w:t>
             </w:r>
           </w:p>
         </w:tc>
@@ -485,13 +447,7 @@
             </w:r>
             <w:proofErr w:type="spellEnd"/>
             <w:r>
-              <w:t>(</w:t>
-            </w:r>
-            <w:r>
-              <w:t>20</w:t>
-            </w:r>
-            <w:r>
-              <w:t>)</w:t>
+              <w:t>(20)</w:t>
             </w:r>
           </w:p>
         </w:tc>
@@ -544,13 +500,7 @@
             </w:r>
             <w:proofErr w:type="spellEnd"/>
             <w:r>
-              <w:t>(</w:t>
-            </w:r>
-            <w:r>
-              <w:t>3</w:t>
-            </w:r>
-            <w:r>
-              <w:t>)</w:t>
+              <w:t>(3)</w:t>
             </w:r>
           </w:p>
         </w:tc>
@@ -1037,7 +987,18 @@
             </w:r>
             <w:proofErr w:type="spellEnd"/>
             <w:r>
-              <w:t>(20)</w:t>
+              <w:t>(</w:t>
+            </w:r>
+            <w:r>
+              <w:rPr>
+                <w:rFonts w:hint="eastAsia"/>
+              </w:rPr>
+              <w:t>255</w:t>
+            </w:r>
+            <w:bookmarkStart w:id="0" w:name="_GoBack"/>
+            <w:bookmarkEnd w:id="0"/>
+            <w:r>
+              <w:t>)</w:t>
             </w:r>
           </w:p>
         </w:tc>

--- a/Iteration 1 Document/BIT302 - database Structure.docx
+++ b/Iteration 1 Document/BIT302 - database Structure.docx
@@ -558,7 +558,10 @@
             </w:r>
             <w:proofErr w:type="spellEnd"/>
             <w:r>
-              <w:t>(50)</w:t>
+              <w:t>(6</w:t>
+            </w:r>
+            <w:r>
+              <w:t>0)</w:t>
             </w:r>
           </w:p>
         </w:tc>
@@ -665,7 +668,10 @@
             </w:r>
             <w:proofErr w:type="spellEnd"/>
             <w:r>
-              <w:t>(50)</w:t>
+              <w:t>(6</w:t>
+            </w:r>
+            <w:r>
+              <w:t>0)</w:t>
             </w:r>
           </w:p>
         </w:tc>
@@ -995,8 +1001,6 @@
               </w:rPr>
               <w:t>255</w:t>
             </w:r>
-            <w:bookmarkStart w:id="0" w:name="_GoBack"/>
-            <w:bookmarkEnd w:id="0"/>
             <w:r>
               <w:t>)</w:t>
             </w:r>
@@ -1039,6 +1043,123 @@
             </w:r>
             <w:r>
               <w:t>.</w:t>
+            </w:r>
+          </w:p>
+        </w:tc>
+      </w:tr>
+      <w:tr>
+        <w:tc>
+          <w:tcPr>
+            <w:tcW w:w="2373" w:type="dxa"/>
+          </w:tcPr>
+          <w:p>
+            <w:proofErr w:type="spellStart"/>
+            <w:r>
+              <w:t>Uni_email</w:t>
+            </w:r>
+            <w:proofErr w:type="spellEnd"/>
+          </w:p>
+        </w:tc>
+        <w:tc>
+          <w:tcPr>
+            <w:tcW w:w="1411" w:type="dxa"/>
+          </w:tcPr>
+          <w:p>
+            <w:proofErr w:type="spellStart"/>
+            <w:r>
+              <w:t>Varchar</w:t>
+            </w:r>
+            <w:proofErr w:type="spellEnd"/>
+            <w:r>
+              <w:t>(100)</w:t>
+            </w:r>
+          </w:p>
+        </w:tc>
+        <w:tc>
+          <w:tcPr>
+            <w:tcW w:w="915" w:type="dxa"/>
+          </w:tcPr>
+          <w:p/>
+        </w:tc>
+        <w:tc>
+          <w:tcPr>
+            <w:tcW w:w="2497" w:type="dxa"/>
+          </w:tcPr>
+          <w:p>
+            <w:hyperlink r:id="rId5" w:history="1">
+              <w:r>
+                <w:rPr>
+                  <w:rStyle w:val="Hyperlink"/>
+                  <w:color w:val="auto"/>
+                  <w:u w:val="none"/>
+                </w:rPr>
+                <w:t>HELP@HELP.EDU.My</w:t>
+              </w:r>
+            </w:hyperlink>
+          </w:p>
+        </w:tc>
+        <w:tc>
+          <w:tcPr>
+            <w:tcW w:w="2046" w:type="dxa"/>
+          </w:tcPr>
+          <w:p>
+            <w:r>
+              <w:t>Email address of the University</w:t>
+            </w:r>
+          </w:p>
+        </w:tc>
+      </w:tr>
+      <w:tr>
+        <w:tc>
+          <w:tcPr>
+            <w:tcW w:w="2373" w:type="dxa"/>
+          </w:tcPr>
+          <w:p>
+            <w:proofErr w:type="spellStart"/>
+            <w:r>
+              <w:t>Uni_contact</w:t>
+            </w:r>
+            <w:proofErr w:type="spellEnd"/>
+          </w:p>
+        </w:tc>
+        <w:tc>
+          <w:tcPr>
+            <w:tcW w:w="1411" w:type="dxa"/>
+          </w:tcPr>
+          <w:p>
+            <w:proofErr w:type="spellStart"/>
+            <w:r>
+              <w:t>Varchar</w:t>
+            </w:r>
+            <w:proofErr w:type="spellEnd"/>
+            <w:r>
+              <w:t>(20)</w:t>
+            </w:r>
+          </w:p>
+        </w:tc>
+        <w:tc>
+          <w:tcPr>
+            <w:tcW w:w="915" w:type="dxa"/>
+          </w:tcPr>
+          <w:p/>
+        </w:tc>
+        <w:tc>
+          <w:tcPr>
+            <w:tcW w:w="2497" w:type="dxa"/>
+          </w:tcPr>
+          <w:p>
+            <w:r>
+              <w:t>0123455789</w:t>
+            </w:r>
+          </w:p>
+        </w:tc>
+        <w:tc>
+          <w:tcPr>
+            <w:tcW w:w="2046" w:type="dxa"/>
+          </w:tcPr>
+          <w:p>
+            <w:r>
+              <w:t>Contact Number of the University</w:t>
             </w:r>
           </w:p>
         </w:tc>
@@ -1399,11 +1520,11 @@
         <w:tblLook w:val="04A0" w:firstRow="1" w:lastRow="0" w:firstColumn="1" w:lastColumn="0" w:noHBand="0" w:noVBand="1"/>
       </w:tblPr>
       <w:tblGrid>
-        <w:gridCol w:w="2237"/>
-        <w:gridCol w:w="1370"/>
+        <w:gridCol w:w="2223"/>
+        <w:gridCol w:w="1402"/>
         <w:gridCol w:w="915"/>
         <w:gridCol w:w="2858"/>
-        <w:gridCol w:w="1862"/>
+        <w:gridCol w:w="1844"/>
       </w:tblGrid>
       <w:tr>
         <w:tc>
@@ -1614,7 +1735,10 @@
             </w:r>
             <w:proofErr w:type="spellEnd"/>
             <w:r>
-              <w:t>(20)</w:t>
+              <w:t>(255</w:t>
+            </w:r>
+            <w:r>
+              <w:t>)</w:t>
             </w:r>
           </w:p>
         </w:tc>
@@ -1923,7 +2047,12 @@
           <w:p>
             <w:proofErr w:type="spellStart"/>
             <w:r>
-              <w:t>Science,Mathematic,Business</w:t>
+              <w:t>Scien</w:t>
+            </w:r>
+            <w:bookmarkStart w:id="0" w:name="_GoBack"/>
+            <w:bookmarkEnd w:id="0"/>
+            <w:r>
+              <w:t>ce,Mathematic,Business</w:t>
             </w:r>
             <w:proofErr w:type="spellEnd"/>
           </w:p>
@@ -2154,8 +2283,6 @@
         </w:tc>
       </w:tr>
     </w:tbl>
-    <w:p/>
-    <w:p/>
     <w:p/>
     <w:p/>
     <w:p/>
@@ -2382,6 +2509,17 @@
       </w:tblCellMar>
     </w:tblPr>
   </w:style>
+  <w:style w:type="character" w:styleId="Hyperlink">
+    <w:name w:val="Hyperlink"/>
+    <w:basedOn w:val="DefaultParagraphFont"/>
+    <w:uiPriority w:val="99"/>
+    <w:unhideWhenUsed/>
+    <w:rsid w:val="00B869C6"/>
+    <w:rPr>
+      <w:color w:val="0000FF" w:themeColor="hyperlink"/>
+      <w:u w:val="single"/>
+    </w:rPr>
+  </w:style>
 </w:styles>
 </file>
 
@@ -2597,6 +2735,17 @@
         <w:right w:w="108" w:type="dxa"/>
       </w:tblCellMar>
     </w:tblPr>
+  </w:style>
+  <w:style w:type="character" w:styleId="Hyperlink">
+    <w:name w:val="Hyperlink"/>
+    <w:basedOn w:val="DefaultParagraphFont"/>
+    <w:uiPriority w:val="99"/>
+    <w:unhideWhenUsed/>
+    <w:rsid w:val="00B869C6"/>
+    <w:rPr>
+      <w:color w:val="0000FF" w:themeColor="hyperlink"/>
+      <w:u w:val="single"/>
+    </w:rPr>
   </w:style>
 </w:styles>
 </file>
